--- a/Trossulus_edulis_distrudution_in_Kandalaksha_English/R_calc_dustred_2020/Factors_regulating_MT_and_ME_distribution_SDM_version_2023_Variant_Ptros_modelling.docx
+++ b/Trossulus_edulis_distrudution_in_Kandalaksha_English/R_calc_dustred_2020/Factors_regulating_MT_and_ME_distribution_SDM_version_2023_Variant_Ptros_modelling.docx
@@ -7630,7 +7630,7 @@
       <w:r>
         <w:drawing>
           <wp:inline>
-            <wp:extent cx="4587290" cy="4587290"/>
+            <wp:extent cx="6324600" cy="3952874"/>
             <wp:effectExtent b="0" l="0" r="0" t="0"/>
             <wp:docPr descr="Fig. 4. The dependence of difference between PT on Algae and Bottom subatrates on PtrosSite (A) and total mussel abundance (B)." title="" id="42" name="Picture"/>
             <a:graphic>
@@ -7651,7 +7651,7 @@
                   <pic:spPr bwMode="auto">
                     <a:xfrm>
                       <a:off x="0" y="0"/>
-                      <a:ext cx="4587290" cy="4587290"/>
+                      <a:ext cx="6324600" cy="3952874"/>
                     </a:xfrm>
                     <a:prstGeom prst="rect">
                       <a:avLst/>
@@ -7796,7 +7796,7 @@
         <w:t xml:space="preserve"> </w:t>
       </w:r>
       <w:r>
-        <w:t xml:space="preserve">(STable +, Fig. 4 A). The dependency revealed was curvelinear (edf = 2.7, STable +) with minimal</w:t>
+        <w:t xml:space="preserve">(STable +, Fig. 4 A). The dependency revealed was curvelinear (edf = 3, STable +) with minimal</w:t>
       </w:r>
       <w:r>
         <w:t xml:space="preserve"> </w:t>
@@ -7954,7 +7954,7 @@
       <w:r>
         <w:drawing>
           <wp:inline>
-            <wp:extent cx="4587290" cy="4587290"/>
+            <wp:extent cx="6324600" cy="3952874"/>
             <wp:effectExtent b="0" l="0" r="0" t="0"/>
             <wp:docPr descr="Fig. 5. Comparison of Ptros-values predicted by Model 1 and obsreved Ptros for training data used for the model fitting (A), testing data from the White sea (B) and testing data from the Tyuva inlet colleced in and out of the fucoid’s belt (C and D respectively). The horizontal and vertical solid lines reflects the boundary between MT- and ME-dominated sites. Dotted lines represent the position of perfect fit when observed and predicted values are equal. Labels in the plot corners mark the quadrants with false positive (FP), true positive (TP), true negative (TN) and false negative (FN) predictions." title="" id="46" name="Picture"/>
             <a:graphic>
@@ -7975,7 +7975,7 @@
                   <pic:spPr bwMode="auto">
                     <a:xfrm>
                       <a:off x="0" y="0"/>
-                      <a:ext cx="4587290" cy="4587290"/>
+                      <a:ext cx="6324600" cy="3952874"/>
                     </a:xfrm>
                     <a:prstGeom prst="rect">
                       <a:avLst/>
@@ -8264,7 +8264,7 @@
         <w:t xml:space="preserve"> </w:t>
       </w:r>
       <w:r>
-        <w:t xml:space="preserve">being applied to the second part of the Tyuva testing dataset was similar to the previous case (AUC = 0.71). Four samples were classified as false positive and only one as false negative. In total in Tyuva data set 32 of 44 samples were correctly classified as MT-dominated of ME-dominated populations using predictions of</w:t>
+        <w:t xml:space="preserve">being applied to the second part of the Tyuva testing dataset was similar to the previous case (AUC = 0.61). Four samples were classified as false positive and only one as false negative. In total in Tyuva data set 33 of 44 samples were correctly classified as MT-dominated of ME-dominated populations using predictions of</w:t>
       </w:r>
       <w:r>
         <w:t xml:space="preserve"> </w:t>
